--- a/Лабораторная Работа 6.docx
+++ b/Лабораторная Работа 6.docx
@@ -1047,7 +1047,7 @@
                 <w:sz w:val="28"/>
                 <w:szCs w:val="28"/>
               </w:rPr>
-              <w:t>5</w:t>
+              <w:t>Важно</w:t>
             </w:r>
           </w:p>
         </w:tc>
@@ -1070,7 +1070,7 @@
                 <w:sz w:val="28"/>
                 <w:szCs w:val="28"/>
               </w:rPr>
-              <w:t>5</w:t>
+              <w:t>Срочно</w:t>
             </w:r>
           </w:p>
         </w:tc>
@@ -1093,7 +1093,7 @@
                 <w:sz w:val="28"/>
                 <w:szCs w:val="28"/>
               </w:rPr>
-              <w:t>5</w:t>
+              <w:t>Высший</w:t>
             </w:r>
           </w:p>
         </w:tc>
@@ -1234,7 +1234,7 @@
                 <w:sz w:val="28"/>
                 <w:szCs w:val="28"/>
               </w:rPr>
-              <w:t>4</w:t>
+              <w:t>Важно</w:t>
             </w:r>
           </w:p>
         </w:tc>
@@ -1256,7 +1256,7 @@
                 <w:sz w:val="28"/>
                 <w:szCs w:val="28"/>
               </w:rPr>
-              <w:t>4</w:t>
+              <w:t>Срочно</w:t>
             </w:r>
           </w:p>
         </w:tc>
@@ -1278,7 +1278,7 @@
                 <w:sz w:val="28"/>
                 <w:szCs w:val="28"/>
               </w:rPr>
-              <w:t>4</w:t>
+              <w:t>Высший</w:t>
             </w:r>
           </w:p>
         </w:tc>
@@ -1386,7 +1386,7 @@
                 <w:sz w:val="28"/>
                 <w:szCs w:val="28"/>
               </w:rPr>
-              <w:t>4</w:t>
+              <w:t>Важно</w:t>
             </w:r>
           </w:p>
         </w:tc>
@@ -1408,7 +1408,7 @@
                 <w:sz w:val="28"/>
                 <w:szCs w:val="28"/>
               </w:rPr>
-              <w:t>1</w:t>
+              <w:t>Не срочно</w:t>
             </w:r>
           </w:p>
         </w:tc>
@@ -1430,7 +1430,7 @@
                 <w:sz w:val="28"/>
                 <w:szCs w:val="28"/>
               </w:rPr>
-              <w:t>1</w:t>
+              <w:t>Средний</w:t>
             </w:r>
           </w:p>
         </w:tc>
@@ -1538,7 +1538,7 @@
                 <w:sz w:val="28"/>
                 <w:szCs w:val="28"/>
               </w:rPr>
-              <w:t>3</w:t>
+              <w:t>Важно</w:t>
             </w:r>
           </w:p>
         </w:tc>
@@ -1560,7 +1560,7 @@
                 <w:sz w:val="28"/>
                 <w:szCs w:val="28"/>
               </w:rPr>
-              <w:t>3</w:t>
+              <w:t>Не срочно</w:t>
             </w:r>
           </w:p>
         </w:tc>
@@ -1582,7 +1582,7 @@
                 <w:sz w:val="28"/>
                 <w:szCs w:val="28"/>
               </w:rPr>
-              <w:t>3</w:t>
+              <w:t>Средний</w:t>
             </w:r>
           </w:p>
         </w:tc>
@@ -1923,7 +1923,7 @@
                 <w:sz w:val="28"/>
                 <w:szCs w:val="28"/>
               </w:rPr>
-              <w:t>5</w:t>
+              <w:t>Важно</w:t>
             </w:r>
           </w:p>
         </w:tc>
@@ -1946,7 +1946,7 @@
                 <w:sz w:val="28"/>
                 <w:szCs w:val="28"/>
               </w:rPr>
-              <w:t>5</w:t>
+              <w:t>Срочно</w:t>
             </w:r>
           </w:p>
         </w:tc>
@@ -1969,7 +1969,7 @@
                 <w:sz w:val="28"/>
                 <w:szCs w:val="28"/>
               </w:rPr>
-              <w:t>5</w:t>
+              <w:t>Высший</w:t>
             </w:r>
           </w:p>
         </w:tc>
@@ -2074,7 +2074,7 @@
                 <w:sz w:val="28"/>
                 <w:szCs w:val="28"/>
               </w:rPr>
-              <w:t>4</w:t>
+              <w:t>Важно</w:t>
             </w:r>
           </w:p>
         </w:tc>
@@ -2096,7 +2096,7 @@
                 <w:sz w:val="28"/>
                 <w:szCs w:val="28"/>
               </w:rPr>
-              <w:t>4</w:t>
+              <w:t>Срочно</w:t>
             </w:r>
           </w:p>
         </w:tc>
@@ -2118,7 +2118,7 @@
                 <w:sz w:val="28"/>
                 <w:szCs w:val="28"/>
               </w:rPr>
-              <w:t>4</w:t>
+              <w:t>Высший</w:t>
             </w:r>
           </w:p>
         </w:tc>
@@ -2227,7 +2227,7 @@
                 <w:sz w:val="28"/>
                 <w:szCs w:val="28"/>
               </w:rPr>
-              <w:t>4</w:t>
+              <w:t>Важно</w:t>
             </w:r>
           </w:p>
         </w:tc>
@@ -2249,7 +2249,7 @@
                 <w:sz w:val="28"/>
                 <w:szCs w:val="28"/>
               </w:rPr>
-              <w:t>1</w:t>
+              <w:t>Не срочно</w:t>
             </w:r>
           </w:p>
         </w:tc>
@@ -2271,7 +2271,7 @@
                 <w:sz w:val="28"/>
                 <w:szCs w:val="28"/>
               </w:rPr>
-              <w:t>3</w:t>
+              <w:t>Средний</w:t>
             </w:r>
           </w:p>
         </w:tc>
@@ -2379,7 +2379,7 @@
                 <w:sz w:val="28"/>
                 <w:szCs w:val="28"/>
               </w:rPr>
-              <w:t>2</w:t>
+              <w:t>Важно</w:t>
             </w:r>
           </w:p>
         </w:tc>
@@ -2401,7 +2401,7 @@
                 <w:sz w:val="28"/>
                 <w:szCs w:val="28"/>
               </w:rPr>
-              <w:t>2</w:t>
+              <w:t>Не срочно</w:t>
             </w:r>
           </w:p>
         </w:tc>
@@ -2423,7 +2423,7 @@
                 <w:sz w:val="28"/>
                 <w:szCs w:val="28"/>
               </w:rPr>
-              <w:t>1</w:t>
+              <w:t>Средний</w:t>
             </w:r>
           </w:p>
         </w:tc>
@@ -2867,10 +2867,10 @@
             <w:r>
               <w:rPr>
                 <w:rFonts w:ascii="Times New Roman" w:hAnsi="Times New Roman" w:cs="Times New Roman"/>
-                <w:sz w:val="24"/>
-                <w:szCs w:val="24"/>
-              </w:rPr>
-              <w:t>5</w:t>
+                <w:sz w:val="28"/>
+                <w:szCs w:val="28"/>
+              </w:rPr>
+              <w:t>Важно</w:t>
             </w:r>
           </w:p>
         </w:tc>
@@ -2893,7 +2893,7 @@
                 <w:sz w:val="24"/>
                 <w:szCs w:val="24"/>
               </w:rPr>
-              <w:t>5</w:t>
+              <w:t>Срочно</w:t>
             </w:r>
           </w:p>
         </w:tc>
@@ -2916,7 +2916,7 @@
                 <w:sz w:val="24"/>
                 <w:szCs w:val="24"/>
               </w:rPr>
-              <w:t>5</w:t>
+              <w:t>Высший</w:t>
             </w:r>
           </w:p>
         </w:tc>
@@ -3021,10 +3021,10 @@
             <w:r>
               <w:rPr>
                 <w:rFonts w:ascii="Times New Roman" w:hAnsi="Times New Roman" w:cs="Times New Roman"/>
-                <w:sz w:val="24"/>
-                <w:szCs w:val="24"/>
-              </w:rPr>
-              <w:t>3</w:t>
+                <w:sz w:val="28"/>
+                <w:szCs w:val="28"/>
+              </w:rPr>
+              <w:t>Важно</w:t>
             </w:r>
           </w:p>
         </w:tc>
@@ -3046,7 +3046,7 @@
                 <w:sz w:val="24"/>
                 <w:szCs w:val="24"/>
               </w:rPr>
-              <w:t>2</w:t>
+              <w:t>Не срочно</w:t>
             </w:r>
           </w:p>
         </w:tc>
@@ -3068,7 +3068,7 @@
                 <w:sz w:val="24"/>
                 <w:szCs w:val="24"/>
               </w:rPr>
-              <w:t>3</w:t>
+              <w:t>Средний</w:t>
             </w:r>
           </w:p>
         </w:tc>
@@ -3173,10 +3173,10 @@
             <w:r>
               <w:rPr>
                 <w:rFonts w:ascii="Times New Roman" w:hAnsi="Times New Roman" w:cs="Times New Roman"/>
-                <w:sz w:val="24"/>
-                <w:szCs w:val="24"/>
-              </w:rPr>
-              <w:t>4</w:t>
+                <w:sz w:val="28"/>
+                <w:szCs w:val="28"/>
+              </w:rPr>
+              <w:t>Важно</w:t>
             </w:r>
           </w:p>
         </w:tc>
@@ -3198,7 +3198,7 @@
                 <w:sz w:val="24"/>
                 <w:szCs w:val="24"/>
               </w:rPr>
-              <w:t>2</w:t>
+              <w:t>Не срочно</w:t>
             </w:r>
           </w:p>
         </w:tc>
@@ -3220,7 +3220,7 @@
                 <w:sz w:val="24"/>
                 <w:szCs w:val="24"/>
               </w:rPr>
-              <w:t>2</w:t>
+              <w:t>Средний</w:t>
             </w:r>
           </w:p>
         </w:tc>
@@ -3363,10 +3363,10 @@
             <w:r>
               <w:rPr>
                 <w:rFonts w:ascii="Times New Roman" w:hAnsi="Times New Roman" w:cs="Times New Roman"/>
-                <w:sz w:val="24"/>
-                <w:szCs w:val="24"/>
-              </w:rPr>
-              <w:t>4</w:t>
+                <w:sz w:val="28"/>
+                <w:szCs w:val="28"/>
+              </w:rPr>
+              <w:t>Важно</w:t>
             </w:r>
           </w:p>
         </w:tc>
@@ -3388,7 +3388,7 @@
                 <w:sz w:val="24"/>
                 <w:szCs w:val="24"/>
               </w:rPr>
-              <w:t>3</w:t>
+              <w:t>Срочно</w:t>
             </w:r>
           </w:p>
         </w:tc>
@@ -3410,37 +3410,13 @@
                 <w:sz w:val="24"/>
                 <w:szCs w:val="24"/>
               </w:rPr>
-              <w:t>4</w:t>
+              <w:t>Высший</w:t>
             </w:r>
           </w:p>
         </w:tc>
       </w:tr>
     </w:tbl>
-    <w:p>
-      <w:pPr>
-        <w:jc w:val="center"/>
-        <w:rPr>
-          <w:rFonts w:ascii="Times New Roman" w:hAnsi="Times New Roman" w:cs="Times New Roman"/>
-          <w:sz w:val="28"/>
-          <w:szCs w:val="28"/>
-        </w:rPr>
-      </w:pPr>
-    </w:p>
-    <w:p>
-      <w:r>
-        <w:t>0 – неважно, 5 – важно</w:t>
-      </w:r>
-    </w:p>
-    <w:p>
-      <w:r>
-        <w:t>0 – не срочно, 5 срочно</w:t>
-      </w:r>
-    </w:p>
-    <w:p>
-      <w:r>
-        <w:t>0 – низкий приоритет, 5 – высокий приоритет</w:t>
-      </w:r>
-    </w:p>
+    <w:p/>
     <w:sectPr>
       <w:pgSz w:w="11906" w:h="16838"/>
       <w:pgMar w:top="1134" w:right="850" w:bottom="1134" w:left="1701" w:header="708" w:footer="708" w:gutter="0"/>
